--- a/NLP/Syllabus_NLP_ver3.docx
+++ b/NLP/Syllabus_NLP_ver3.docx
@@ -539,40 +539,48 @@
           <w:i/>
           <w:iCs/>
         </w:rPr>
-        <w:t xml:space="preserve">Natural Language Processing with </w:t>
+        <w:t>Natural Language Processing in Action</w:t>
+      </w:r>
+      <w:r>
+        <w:rPr>
+          <w:rFonts w:ascii="Georgia" w:hAnsi="Georgia"/>
+        </w:rPr>
+        <w:t xml:space="preserve"> </w:t>
+      </w:r>
+      <w:r>
+        <w:rPr>
+          <w:rFonts w:ascii="Georgia" w:hAnsi="Georgia"/>
+        </w:rPr>
+        <w:t xml:space="preserve">by </w:t>
+      </w:r>
+      <w:r>
+        <w:rPr>
+          <w:rFonts w:ascii="Georgia" w:hAnsi="Georgia"/>
+        </w:rPr>
+        <w:t xml:space="preserve">Hannes </w:t>
       </w:r>
       <w:proofErr w:type="spellStart"/>
       <w:r>
         <w:rPr>
           <w:rFonts w:ascii="Georgia" w:hAnsi="Georgia"/>
-          <w:b/>
-          <w:bCs/>
-          <w:i/>
-          <w:iCs/>
-        </w:rPr>
-        <w:t>PyTorch</w:t>
+        </w:rPr>
+        <w:t>Hapke</w:t>
       </w:r>
       <w:proofErr w:type="spellEnd"/>
       <w:r>
         <w:rPr>
           <w:rFonts w:ascii="Georgia" w:hAnsi="Georgia"/>
         </w:rPr>
-        <w:t xml:space="preserve"> by </w:t>
-      </w:r>
-      <w:proofErr w:type="spellStart"/>
-      <w:r>
-        <w:rPr>
-          <w:rFonts w:ascii="Georgia" w:hAnsi="Georgia"/>
-        </w:rPr>
-        <w:t>Delip</w:t>
-      </w:r>
-      <w:proofErr w:type="spellEnd"/>
-      <w:r>
-        <w:rPr>
-          <w:rFonts w:ascii="Georgia" w:hAnsi="Georgia"/>
-        </w:rPr>
-        <w:t xml:space="preserve"> Rao</w:t>
-      </w:r>
+        <w:t xml:space="preserve">, Hobson </w:t>
+      </w:r>
+      <w:proofErr w:type="gramStart"/>
+      <w:r>
+        <w:rPr>
+          <w:rFonts w:ascii="Georgia" w:hAnsi="Georgia"/>
+        </w:rPr>
+        <w:t>Lane</w:t>
+      </w:r>
+      <w:proofErr w:type="gramEnd"/>
       <w:r>
         <w:rPr>
           <w:rFonts w:ascii="Georgia" w:hAnsi="Georgia"/>
@@ -583,13 +591,31 @@
         <w:rPr>
           <w:rFonts w:ascii="Georgia" w:hAnsi="Georgia"/>
         </w:rPr>
-        <w:t xml:space="preserve"> Brian McMahan</w:t>
-      </w:r>
-      <w:r>
-        <w:rPr>
-          <w:rFonts w:ascii="Georgia" w:hAnsi="Georgia"/>
-        </w:rPr>
-        <w:t xml:space="preserve"> (O’Reilly, 2019) as a main reference. There</w:t>
+        <w:t xml:space="preserve"> </w:t>
+      </w:r>
+      <w:r>
+        <w:rPr>
+          <w:rFonts w:ascii="Georgia" w:hAnsi="Georgia"/>
+        </w:rPr>
+        <w:t>Cole Howard</w:t>
+      </w:r>
+      <w:r>
+        <w:rPr>
+          <w:rFonts w:ascii="Georgia" w:hAnsi="Georgia"/>
+        </w:rPr>
+        <w:t xml:space="preserve"> (</w:t>
+      </w:r>
+      <w:r>
+        <w:rPr>
+          <w:rFonts w:ascii="Georgia" w:hAnsi="Georgia"/>
+        </w:rPr>
+        <w:t>Manning</w:t>
+      </w:r>
+      <w:r>
+        <w:rPr>
+          <w:rFonts w:ascii="Georgia" w:hAnsi="Georgia"/>
+        </w:rPr>
+        <w:t>, 2019) as a main reference. There</w:t>
       </w:r>
       <w:r>
         <w:rPr>
